--- a/_site/posts/2023-10-23-tres-fuentes-tres-partes-del-marxismo/index.docx
+++ b/_site/posts/2023-10-23-tres-fuentes-tres-partes-del-marxismo/index.docx
@@ -199,7 +199,15 @@
     </w:p>
     <w:p>
       <w:pPr>
-        <w:pStyle w:val="FirstParagraph"/>
+        <w:pStyle w:val="AbstractFirstParagraph"/>
+      </w:pPr>
+      <w:r>
+        <w:t xml:space="preserve">Este abstract será actualizado una vez que se complete el contenido final del artículo.</w:t>
+      </w:r>
+    </w:p>
+    <w:p>
+      <w:pPr>
+        <w:pStyle w:val="BodyText"/>
       </w:pPr>
       <w:r>
         <w:rPr>
@@ -1020,7 +1028,7 @@
     </w:p>
     <w:bookmarkEnd w:id="28"/>
     <w:bookmarkEnd w:id="29"/>
-    <w:bookmarkStart w:id="44" w:name="publicaciones-similares"/>
+    <w:bookmarkStart w:id="48" w:name="publicaciones-similares"/>
     <w:p>
       <w:pPr>
         <w:pStyle w:val="Heading1"/>
@@ -1050,6 +1058,48 @@
         <w:t xml:space="preserve"> </w:t>
       </w:r>
       <w:hyperlink r:id="rId31">
+        <w:r>
+          <w:rPr>
+            <w:rStyle w:val="Hyperlink"/>
+          </w:rPr>
+          <w:t xml:space="preserve">El Aborto</w:t>
+        </w:r>
+      </w:hyperlink>
+    </w:p>
+    <w:p>
+      <w:pPr>
+        <w:pStyle w:val="Compact"/>
+        <w:numPr>
+          <w:ilvl w:val="0"/>
+          <w:numId w:val="1001"/>
+        </w:numPr>
+      </w:pPr>
+      <w:hyperlink r:id="rId32"/>
+      <w:r>
+        <w:t xml:space="preserve"> </w:t>
+      </w:r>
+      <w:hyperlink r:id="rId33">
+        <w:r>
+          <w:rPr>
+            <w:rStyle w:val="Hyperlink"/>
+          </w:rPr>
+          <w:t xml:space="preserve">El Mercantilismo</w:t>
+        </w:r>
+      </w:hyperlink>
+    </w:p>
+    <w:p>
+      <w:pPr>
+        <w:pStyle w:val="Compact"/>
+        <w:numPr>
+          <w:ilvl w:val="0"/>
+          <w:numId w:val="1001"/>
+        </w:numPr>
+      </w:pPr>
+      <w:hyperlink r:id="rId34"/>
+      <w:r>
+        <w:t xml:space="preserve"> </w:t>
+      </w:r>
+      <w:hyperlink r:id="rId35">
         <w:r>
           <w:rPr>
             <w:rStyle w:val="Hyperlink"/>
@@ -1066,11 +1116,11 @@
           <w:numId w:val="1001"/>
         </w:numPr>
       </w:pPr>
-      <w:hyperlink r:id="rId32"/>
-      <w:r>
-        <w:t xml:space="preserve"> </w:t>
-      </w:r>
-      <w:hyperlink r:id="rId33">
+      <w:hyperlink r:id="rId36"/>
+      <w:r>
+        <w:t xml:space="preserve"> </w:t>
+      </w:r>
+      <w:hyperlink r:id="rId37">
         <w:r>
           <w:rPr>
             <w:rStyle w:val="Hyperlink"/>
@@ -1087,11 +1137,11 @@
           <w:numId w:val="1001"/>
         </w:numPr>
       </w:pPr>
-      <w:hyperlink r:id="rId34"/>
-      <w:r>
-        <w:t xml:space="preserve"> </w:t>
-      </w:r>
-      <w:hyperlink r:id="rId35">
+      <w:hyperlink r:id="rId38"/>
+      <w:r>
+        <w:t xml:space="preserve"> </w:t>
+      </w:r>
+      <w:hyperlink r:id="rId39">
         <w:r>
           <w:rPr>
             <w:rStyle w:val="Hyperlink"/>
@@ -1108,11 +1158,11 @@
           <w:numId w:val="1001"/>
         </w:numPr>
       </w:pPr>
-      <w:hyperlink r:id="rId36"/>
-      <w:r>
-        <w:t xml:space="preserve"> </w:t>
-      </w:r>
-      <w:hyperlink r:id="rId37">
+      <w:hyperlink r:id="rId40"/>
+      <w:r>
+        <w:t xml:space="preserve"> </w:t>
+      </w:r>
+      <w:hyperlink r:id="rId41">
         <w:r>
           <w:rPr>
             <w:rStyle w:val="Hyperlink"/>
@@ -1129,11 +1179,11 @@
           <w:numId w:val="1001"/>
         </w:numPr>
       </w:pPr>
-      <w:hyperlink r:id="rId38"/>
-      <w:r>
-        <w:t xml:space="preserve"> </w:t>
-      </w:r>
-      <w:hyperlink r:id="rId39">
+      <w:hyperlink r:id="rId42"/>
+      <w:r>
+        <w:t xml:space="preserve"> </w:t>
+      </w:r>
+      <w:hyperlink r:id="rId43">
         <w:r>
           <w:rPr>
             <w:rStyle w:val="Hyperlink"/>
@@ -1150,11 +1200,11 @@
           <w:numId w:val="1001"/>
         </w:numPr>
       </w:pPr>
-      <w:hyperlink r:id="rId40"/>
-      <w:r>
-        <w:t xml:space="preserve"> </w:t>
-      </w:r>
-      <w:hyperlink r:id="rId41">
+      <w:hyperlink r:id="rId44"/>
+      <w:r>
+        <w:t xml:space="preserve"> </w:t>
+      </w:r>
+      <w:hyperlink r:id="rId45">
         <w:r>
           <w:rPr>
             <w:rStyle w:val="Hyperlink"/>
@@ -1171,11 +1221,11 @@
           <w:numId w:val="1001"/>
         </w:numPr>
       </w:pPr>
-      <w:hyperlink r:id="rId42"/>
-      <w:r>
-        <w:t xml:space="preserve"> </w:t>
-      </w:r>
-      <w:hyperlink r:id="rId43">
+      <w:hyperlink r:id="rId46"/>
+      <w:r>
+        <w:t xml:space="preserve"> </w:t>
+      </w:r>
+      <w:hyperlink r:id="rId47">
         <w:r>
           <w:rPr>
             <w:rStyle w:val="Hyperlink"/>
@@ -1192,7 +1242,7 @@
         <w:t xml:space="preserve">Esperamos que encuentres estas publicaciones igualmente interesantes y útiles. ¡Disfruta de la lectura!</w:t>
       </w:r>
     </w:p>
-    <w:bookmarkEnd w:id="44"/>
+    <w:bookmarkEnd w:id="48"/>
     <w:sectPr>
       <w:headerReference r:id="rId9" w:type="even"/>
       <w:headerReference r:id="rId11" w:type="default"/>

--- a/_site/posts/2023-10-23-tres-fuentes-tres-partes-del-marxismo/index.docx
+++ b/_site/posts/2023-10-23-tres-fuentes-tres-partes-del-marxismo/index.docx
@@ -50,7 +50,7 @@
         <w:pStyle w:val="Heading1"/>
       </w:pPr>
       <w:r>
-        <w:t xml:space="preserve">Tres fuentes y tres partes del marxismo: según Lenin</w:t>
+        <w:t xml:space="preserve">Las tres fuentes del marxismo</w:t>
       </w:r>
     </w:p>
     <w:p>
@@ -232,7 +232,7 @@
         <w:pStyle w:val="Heading1"/>
       </w:pPr>
       <w:r>
-        <w:t xml:space="preserve">Tres fuentes y tres partes del marxismo: según Lenin</w:t>
+        <w:t xml:space="preserve">Las tres fuentes del marxismo</w:t>
       </w:r>
     </w:p>
     <w:bookmarkEnd w:id="26"/>
